--- a/proj_4_writeup.docx
+++ b/proj_4_writeup.docx
@@ -706,25 +706,6 @@
       <w:pPr>
         <w:rPr>
           <w:rFonts w:ascii="Times New Roman" w:hAnsi="Times New Roman" w:cs="Times New Roman"/>
-        </w:rPr>
-      </w:pPr>
-      <w:r>
-        <w:rPr>
-          <w:rFonts w:ascii="Times New Roman" w:hAnsi="Times New Roman" w:cs="Times New Roman"/>
-        </w:rPr>
-        <w:tab/>
-      </w:r>
-      <w:r>
-        <w:rPr>
-          <w:rFonts w:ascii="Times New Roman" w:hAnsi="Times New Roman" w:cs="Times New Roman"/>
-        </w:rPr>
-        <w:t xml:space="preserve"> </w:t>
-      </w:r>
-    </w:p>
-    <w:p>
-      <w:pPr>
-        <w:rPr>
-          <w:rFonts w:ascii="Times New Roman" w:hAnsi="Times New Roman" w:cs="Times New Roman"/>
           <w:b/>
           <w:u w:val="single"/>
         </w:rPr>
@@ -751,23 +732,6 @@
       <w:pPr>
         <w:rPr>
           <w:rFonts w:ascii="Times New Roman" w:hAnsi="Times New Roman" w:cs="Times New Roman"/>
-          <w:b/>
-          <w:u w:val="single"/>
-        </w:rPr>
-      </w:pPr>
-      <w:r>
-        <w:rPr>
-          <w:rFonts w:ascii="Times New Roman" w:hAnsi="Times New Roman" w:cs="Times New Roman"/>
-          <w:b/>
-          <w:u w:val="single"/>
-        </w:rPr>
-        <w:t>Assumptions, Limitations, Edge Cases + Special Cases, Interesting Results, Personal.</w:t>
-      </w:r>
-    </w:p>
-    <w:p>
-      <w:pPr>
-        <w:rPr>
-          <w:rFonts w:ascii="Times New Roman" w:hAnsi="Times New Roman" w:cs="Times New Roman"/>
         </w:rPr>
       </w:pPr>
       <w:r>
@@ -884,23 +848,71 @@
       <w:r>
         <w:rPr>
           <w:rFonts w:ascii="Times New Roman" w:hAnsi="Times New Roman" w:cs="Times New Roman"/>
+          <w:b/>
+          <w:noProof/>
+          <w:lang w:eastAsia="zh-CN"/>
+        </w:rPr>
+        <w:drawing>
+          <wp:anchor distT="0" distB="0" distL="114300" distR="114300" simplePos="0" relativeHeight="251658240" behindDoc="0" locked="0" layoutInCell="1" allowOverlap="1" wp14:anchorId="4D096A51" wp14:editId="6AEB19E1">
+            <wp:simplePos x="0" y="0"/>
+            <wp:positionH relativeFrom="column">
+              <wp:posOffset>2794635</wp:posOffset>
+            </wp:positionH>
+            <wp:positionV relativeFrom="paragraph">
+              <wp:posOffset>482600</wp:posOffset>
+            </wp:positionV>
+            <wp:extent cx="3680460" cy="2398395"/>
+            <wp:effectExtent l="0" t="0" r="2540" b="0"/>
+            <wp:wrapSquare wrapText="bothSides"/>
+            <wp:docPr id="1" name="Picture 1"/>
+            <wp:cNvGraphicFramePr>
+              <a:graphicFrameLocks xmlns:a="http://schemas.openxmlformats.org/drawingml/2006/main" noChangeAspect="1"/>
+            </wp:cNvGraphicFramePr>
+            <a:graphic xmlns:a="http://schemas.openxmlformats.org/drawingml/2006/main">
+              <a:graphicData uri="http://schemas.openxmlformats.org/drawingml/2006/picture">
+                <pic:pic xmlns:pic="http://schemas.openxmlformats.org/drawingml/2006/picture">
+                  <pic:nvPicPr>
+                    <pic:cNvPr id="1" name="Screen Shot 2017-10-13 at 4.23.19 PM.png"/>
+                    <pic:cNvPicPr/>
+                  </pic:nvPicPr>
+                  <pic:blipFill>
+                    <a:blip r:embed="rId4">
+                      <a:extLst>
+                        <a:ext uri="{28A0092B-C50C-407E-A947-70E740481C1C}">
+                          <a14:useLocalDpi xmlns:a14="http://schemas.microsoft.com/office/drawing/2010/main" val="0"/>
+                        </a:ext>
+                      </a:extLst>
+                    </a:blip>
+                    <a:stretch>
+                      <a:fillRect/>
+                    </a:stretch>
+                  </pic:blipFill>
+                  <pic:spPr>
+                    <a:xfrm>
+                      <a:off x="0" y="0"/>
+                      <a:ext cx="3680460" cy="2398395"/>
+                    </a:xfrm>
+                    <a:prstGeom prst="rect">
+                      <a:avLst/>
+                    </a:prstGeom>
+                  </pic:spPr>
+                </pic:pic>
+              </a:graphicData>
+            </a:graphic>
+            <wp14:sizeRelH relativeFrom="page">
+              <wp14:pctWidth>0</wp14:pctWidth>
+            </wp14:sizeRelH>
+            <wp14:sizeRelV relativeFrom="page">
+              <wp14:pctHeight>0</wp14:pctHeight>
+            </wp14:sizeRelV>
+          </wp:anchor>
+        </w:drawing>
+      </w:r>
+      <w:r>
+        <w:rPr>
+          <w:rFonts w:ascii="Times New Roman" w:hAnsi="Times New Roman" w:cs="Times New Roman"/>
         </w:rPr>
         <w:t xml:space="preserve">Due to being rushed on time, we did use some external sources for information. In particular, the descriptions </w:t>
-      </w:r>
-      <w:hyperlink r:id="rId4" w:history="1">
-        <w:r>
-          <w:rPr>
-            <w:rStyle w:val="Hyperlink"/>
-            <w:rFonts w:ascii="Times New Roman" w:hAnsi="Times New Roman" w:cs="Times New Roman"/>
-          </w:rPr>
-          <w:t>here</w:t>
-        </w:r>
-      </w:hyperlink>
-      <w:r>
-        <w:rPr>
-          <w:rFonts w:ascii="Times New Roman" w:hAnsi="Times New Roman" w:cs="Times New Roman"/>
-        </w:rPr>
-        <w:t xml:space="preserve"> and </w:t>
       </w:r>
       <w:hyperlink r:id="rId5" w:history="1">
         <w:r>
@@ -915,6 +927,21 @@
         <w:rPr>
           <w:rFonts w:ascii="Times New Roman" w:hAnsi="Times New Roman" w:cs="Times New Roman"/>
         </w:rPr>
+        <w:t xml:space="preserve"> and </w:t>
+      </w:r>
+      <w:hyperlink r:id="rId6" w:history="1">
+        <w:r>
+          <w:rPr>
+            <w:rStyle w:val="Hyperlink"/>
+            <w:rFonts w:ascii="Times New Roman" w:hAnsi="Times New Roman" w:cs="Times New Roman"/>
+          </w:rPr>
+          <w:t>here</w:t>
+        </w:r>
+      </w:hyperlink>
+      <w:r>
+        <w:rPr>
+          <w:rFonts w:ascii="Times New Roman" w:hAnsi="Times New Roman" w:cs="Times New Roman"/>
+        </w:rPr>
         <w:t xml:space="preserve"> helped tremendously in implementing this algorithm. Funnily enou</w:t>
       </w:r>
       <w:r>
@@ -933,6 +960,143 @@
       </w:pPr>
       <w:r>
         <w:rPr>
+          <w:noProof/>
+          <w:lang w:eastAsia="zh-CN"/>
+        </w:rPr>
+        <mc:AlternateContent>
+          <mc:Choice Requires="wps">
+            <w:drawing>
+              <wp:anchor distT="0" distB="0" distL="114300" distR="114300" simplePos="0" relativeHeight="251660288" behindDoc="0" locked="0" layoutInCell="1" allowOverlap="1" wp14:anchorId="24639CE1" wp14:editId="2D9B89DC">
+                <wp:simplePos x="0" y="0"/>
+                <wp:positionH relativeFrom="column">
+                  <wp:posOffset>2790825</wp:posOffset>
+                </wp:positionH>
+                <wp:positionV relativeFrom="paragraph">
+                  <wp:posOffset>79375</wp:posOffset>
+                </wp:positionV>
+                <wp:extent cx="3680460" cy="457200"/>
+                <wp:effectExtent l="0" t="0" r="0" b="0"/>
+                <wp:wrapSquare wrapText="bothSides"/>
+                <wp:docPr id="2" name="Text Box 2"/>
+                <wp:cNvGraphicFramePr/>
+                <a:graphic xmlns:a="http://schemas.openxmlformats.org/drawingml/2006/main">
+                  <a:graphicData uri="http://schemas.microsoft.com/office/word/2010/wordprocessingShape">
+                    <wps:wsp>
+                      <wps:cNvSpPr txBox="1"/>
+                      <wps:spPr>
+                        <a:xfrm>
+                          <a:off x="0" y="0"/>
+                          <a:ext cx="3680460" cy="457200"/>
+                        </a:xfrm>
+                        <a:prstGeom prst="rect">
+                          <a:avLst/>
+                        </a:prstGeom>
+                        <a:solidFill>
+                          <a:prstClr val="white"/>
+                        </a:solidFill>
+                        <a:ln>
+                          <a:noFill/>
+                        </a:ln>
+                        <a:effectLst/>
+                      </wps:spPr>
+                      <wps:txbx>
+                        <w:txbxContent>
+                          <w:p>
+                            <w:pPr>
+                              <w:pStyle w:val="Caption"/>
+                              <w:rPr>
+                                <w:rFonts w:ascii="Times New Roman" w:hAnsi="Times New Roman" w:cs="Times New Roman"/>
+                                <w:b/>
+                                <w:noProof/>
+                                <w:lang w:eastAsia="zh-CN"/>
+                              </w:rPr>
+                            </w:pPr>
+                            <w:r>
+                              <w:t xml:space="preserve">Table </w:t>
+                            </w:r>
+                            <w:r>
+                              <w:fldChar w:fldCharType="begin"/>
+                            </w:r>
+                            <w:r>
+                              <w:instrText xml:space="preserve"> SEQ Table \* ARABIC </w:instrText>
+                            </w:r>
+                            <w:r>
+                              <w:fldChar w:fldCharType="separate"/>
+                            </w:r>
+                            <w:r>
+                              <w:rPr>
+                                <w:noProof/>
+                              </w:rPr>
+                              <w:t>1</w:t>
+                            </w:r>
+                            <w:r>
+                              <w:rPr>
+                                <w:noProof/>
+                              </w:rPr>
+                              <w:fldChar w:fldCharType="end"/>
+                            </w:r>
+                            <w:r>
+                              <w:t xml:space="preserve"> Driving Hours</w:t>
+                            </w:r>
+                          </w:p>
+                        </w:txbxContent>
+                      </wps:txbx>
+                      <wps:bodyPr rot="0" spcFirstLastPara="0" vertOverflow="overflow" horzOverflow="overflow" vert="horz" wrap="square" lIns="0" tIns="0" rIns="0" bIns="0" numCol="1" spcCol="0" rtlCol="0" fromWordArt="0" anchor="t" anchorCtr="0" forceAA="0" compatLnSpc="1">
+                        <a:prstTxWarp prst="textNoShape">
+                          <a:avLst/>
+                        </a:prstTxWarp>
+                        <a:noAutofit/>
+                      </wps:bodyPr>
+                    </wps:wsp>
+                  </a:graphicData>
+                </a:graphic>
+              </wp:anchor>
+            </w:drawing>
+          </mc:Choice>
+          <mc:Fallback>
+            <w:pict>
+              <v:shapetype w14:anchorId="24639CE1" id="_x0000_t202" coordsize="21600,21600" o:spt="202" path="m0,0l0,21600,21600,21600,21600,0xe">
+                <v:stroke joinstyle="miter"/>
+                <v:path gradientshapeok="t" o:connecttype="rect"/>
+              </v:shapetype>
+              <v:shape id="Text Box 2" o:spid="_x0000_s1026" type="#_x0000_t202" style="position:absolute;left:0;text-align:left;margin-left:219.75pt;margin-top:6.25pt;width:289.8pt;height:36pt;z-index:251660288;visibility:visible;mso-wrap-style:square;mso-wrap-distance-left:9pt;mso-wrap-distance-top:0;mso-wrap-distance-right:9pt;mso-wrap-distance-bottom:0;mso-position-horizontal:absolute;mso-position-horizontal-relative:text;mso-position-vertical:absolute;mso-position-vertical-relative:text;v-text-anchor:top" o:gfxdata="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" stroked="f">
+                <v:textbox inset="0,0,0,0">
+                  <w:txbxContent>
+                    <w:p>
+                      <w:pPr>
+                        <w:pStyle w:val="Caption"/>
+                        <w:rPr>
+                          <w:rFonts w:ascii="Times New Roman" w:hAnsi="Times New Roman" w:cs="Times New Roman"/>
+                          <w:b/>
+                          <w:noProof/>
+                          <w:lang w:eastAsia="zh-CN"/>
+                        </w:rPr>
+                      </w:pPr>
+                      <w:r>
+                        <w:t xml:space="preserve">Table </w:t>
+                      </w:r>
+                      <w:fldSimple w:instr=" SEQ Table \* ARABIC ">
+                        <w:r>
+                          <w:rPr>
+                            <w:noProof/>
+                          </w:rPr>
+                          <w:t>1</w:t>
+                        </w:r>
+                      </w:fldSimple>
+                      <w:r>
+                        <w:t xml:space="preserve"> Driving Hours</w:t>
+                      </w:r>
+                    </w:p>
+                  </w:txbxContent>
+                </v:textbox>
+                <w10:wrap type="square"/>
+              </v:shape>
+            </w:pict>
+          </mc:Fallback>
+        </mc:AlternateContent>
+      </w:r>
+      <w:r>
+        <w:rPr>
           <w:rFonts w:ascii="Times New Roman" w:hAnsi="Times New Roman" w:cs="Times New Roman"/>
         </w:rPr>
         <w:t>While working on the AI, we noticed some interesting quirks in</w:t>
@@ -959,7 +1123,316 @@
         <w:rPr>
           <w:rFonts w:ascii="Times New Roman" w:hAnsi="Times New Roman" w:cs="Times New Roman"/>
         </w:rPr>
-        <w:t xml:space="preserve"> While messing around, we also set the weight of holes during a Tetris game to 100. This caused the AI to become “afraid” of holes, so it instead built up spires of blocks</w:t>
+        <w:t xml:space="preserve"> While messing around, we also set the weight of holes during a Tetris game to 100. This caused the AI to become “afraid” of holes, so it instead built up spires of blocks so as to not cover any open spaces. </w:t>
+      </w:r>
+    </w:p>
+    <w:p>
+      <w:pPr>
+        <w:ind w:firstLine="720"/>
+        <w:rPr>
+          <w:rFonts w:ascii="Times New Roman" w:hAnsi="Times New Roman" w:cs="Times New Roman"/>
+        </w:rPr>
+      </w:pPr>
+      <w:r>
+        <w:rPr>
+          <w:rFonts w:ascii="Times New Roman" w:hAnsi="Times New Roman" w:cs="Times New Roman"/>
+        </w:rPr>
+        <w:t xml:space="preserve">We had even less time for pair programming this project. With the discrete midterms and </w:t>
+      </w:r>
+      <w:r>
+        <w:rPr>
+          <w:rFonts w:ascii="Times New Roman" w:hAnsi="Times New Roman" w:cs="Times New Roman"/>
+        </w:rPr>
+        <w:t xml:space="preserve">in </w:t>
+      </w:r>
+      <w:r>
+        <w:rPr>
+          <w:rFonts w:ascii="Times New Roman" w:hAnsi="Times New Roman" w:cs="Times New Roman"/>
+        </w:rPr>
+        <w:t>general a lot of</w:t>
+      </w:r>
+      <w:r>
+        <w:rPr>
+          <w:rFonts w:ascii="Times New Roman" w:hAnsi="Times New Roman" w:cs="Times New Roman"/>
+        </w:rPr>
+        <w:t xml:space="preserve"> other</w:t>
+      </w:r>
+      <w:r>
+        <w:rPr>
+          <w:rFonts w:ascii="Times New Roman" w:hAnsi="Times New Roman" w:cs="Times New Roman"/>
+        </w:rPr>
+        <w:t xml:space="preserve"> homework and other commitments, we struggled to find time to work together. However, even though we were working individually, </w:t>
+      </w:r>
+      <w:r>
+        <w:rPr>
+          <w:rFonts w:ascii="Times New Roman" w:hAnsi="Times New Roman" w:cs="Times New Roman"/>
+        </w:rPr>
+        <w:t xml:space="preserve">we still worked together, talking about potential implementations, asking questions about confusion points and making a list of what needed to be accomplished. </w:t>
+      </w:r>
+    </w:p>
+    <w:p>
+      <w:pPr>
+        <w:rPr>
+          <w:rFonts w:ascii="Times New Roman" w:hAnsi="Times New Roman" w:cs="Times New Roman"/>
+          <w:b/>
+          <w:u w:val="single"/>
+        </w:rPr>
+      </w:pPr>
+    </w:p>
+    <w:p>
+      <w:pPr>
+        <w:rPr>
+          <w:rFonts w:ascii="Times New Roman" w:hAnsi="Times New Roman" w:cs="Times New Roman"/>
+          <w:b/>
+          <w:u w:val="single"/>
+        </w:rPr>
+      </w:pPr>
+      <w:r>
+        <w:rPr>
+          <w:rFonts w:ascii="Times New Roman" w:hAnsi="Times New Roman" w:cs="Times New Roman"/>
+          <w:b/>
+          <w:u w:val="single"/>
+        </w:rPr>
+        <w:t>Testing</w:t>
+      </w:r>
+    </w:p>
+    <w:p>
+      <w:pPr>
+        <w:rPr>
+          <w:rFonts w:ascii="Times New Roman" w:hAnsi="Times New Roman" w:cs="Times New Roman"/>
+        </w:rPr>
+      </w:pPr>
+      <w:r>
+        <w:rPr>
+          <w:rFonts w:ascii="Times New Roman" w:hAnsi="Times New Roman" w:cs="Times New Roman"/>
+        </w:rPr>
+        <w:tab/>
+        <w:t xml:space="preserve">Compared to the last project, this one had fewer user input test cases that we had to worry about, but it had a greater amount of possibilities in the code and variance of what needs to be done in the section. </w:t>
+      </w:r>
+      <w:r>
+        <w:rPr>
+          <w:rFonts w:ascii="Times New Roman" w:hAnsi="Times New Roman" w:cs="Times New Roman"/>
+        </w:rPr>
+        <w:t>After we implemented</w:t>
+      </w:r>
+      <w:r>
+        <w:rPr>
+          <w:rFonts w:ascii="Times New Roman" w:hAnsi="Times New Roman" w:cs="Times New Roman"/>
+        </w:rPr>
+        <w:t xml:space="preserve"> the </w:t>
+      </w:r>
+      <w:r>
+        <w:rPr>
+          <w:rFonts w:ascii="Times New Roman" w:hAnsi="Times New Roman" w:cs="Times New Roman"/>
+          <w:i/>
+        </w:rPr>
+        <w:t>TetrisPiece</w:t>
+      </w:r>
+      <w:r>
+        <w:rPr>
+          <w:rFonts w:ascii="Times New Roman" w:hAnsi="Times New Roman" w:cs="Times New Roman"/>
+        </w:rPr>
+        <w:t xml:space="preserve"> class, we decided to test it immediately after to make sure that it functioned as expected </w:t>
+      </w:r>
+      <w:r>
+        <w:rPr>
+          <w:rFonts w:ascii="Times New Roman" w:hAnsi="Times New Roman" w:cs="Times New Roman"/>
+        </w:rPr>
+        <w:t>so we would have a correct implementation going into</w:t>
+      </w:r>
+      <w:r>
+        <w:rPr>
+          <w:rFonts w:ascii="Times New Roman" w:hAnsi="Times New Roman" w:cs="Times New Roman"/>
+        </w:rPr>
+        <w:t xml:space="preserve"> </w:t>
+      </w:r>
+      <w:r>
+        <w:rPr>
+          <w:rFonts w:ascii="Times New Roman" w:hAnsi="Times New Roman" w:cs="Times New Roman"/>
+        </w:rPr>
+        <w:t xml:space="preserve">the </w:t>
+      </w:r>
+      <w:r>
+        <w:rPr>
+          <w:rFonts w:ascii="Times New Roman" w:hAnsi="Times New Roman" w:cs="Times New Roman"/>
+          <w:i/>
+        </w:rPr>
+        <w:t>TetrisBoa</w:t>
+      </w:r>
+      <w:r>
+        <w:rPr>
+          <w:rFonts w:ascii="Times New Roman" w:hAnsi="Times New Roman" w:cs="Times New Roman"/>
+          <w:i/>
+        </w:rPr>
+        <w:t>rd</w:t>
+      </w:r>
+      <w:r>
+        <w:rPr>
+          <w:rFonts w:ascii="Times New Roman" w:hAnsi="Times New Roman" w:cs="Times New Roman"/>
+          <w:i/>
+        </w:rPr>
+        <w:t xml:space="preserve"> </w:t>
+      </w:r>
+      <w:r>
+        <w:rPr>
+          <w:rFonts w:ascii="Times New Roman" w:hAnsi="Times New Roman" w:cs="Times New Roman"/>
+        </w:rPr>
+        <w:t xml:space="preserve">implementation. With 7 types of blocks, and different positions and actions </w:t>
+      </w:r>
+      <w:r>
+        <w:rPr>
+          <w:rFonts w:ascii="Times New Roman" w:hAnsi="Times New Roman" w:cs="Times New Roman"/>
+        </w:rPr>
+        <w:t>for</w:t>
+      </w:r>
+      <w:r>
+        <w:rPr>
+          <w:rFonts w:ascii="Times New Roman" w:hAnsi="Times New Roman" w:cs="Times New Roman"/>
+        </w:rPr>
+        <w:t xml:space="preserve"> each one, there</w:t>
+      </w:r>
+      <w:r>
+        <w:rPr>
+          <w:rFonts w:ascii="Times New Roman" w:hAnsi="Times New Roman" w:cs="Times New Roman"/>
+        </w:rPr>
+        <w:t xml:space="preserve"> were</w:t>
+      </w:r>
+      <w:r>
+        <w:rPr>
+          <w:rFonts w:ascii="Times New Roman" w:hAnsi="Times New Roman" w:cs="Times New Roman"/>
+        </w:rPr>
+        <w:t xml:space="preserve"> many scenarios for the state of each piece, and the behavior of the program overall.</w:t>
+      </w:r>
+    </w:p>
+    <w:p>
+      <w:pPr>
+        <w:rPr>
+          <w:rFonts w:ascii="Times New Roman" w:hAnsi="Times New Roman" w:cs="Times New Roman"/>
+        </w:rPr>
+      </w:pPr>
+      <w:r>
+        <w:rPr>
+          <w:rFonts w:ascii="Times New Roman" w:hAnsi="Times New Roman" w:cs="Times New Roman"/>
+        </w:rPr>
+        <w:tab/>
+        <w:t>To clarify testing, we moved all testing code into a separate package, and split it by both class and class functionality. Because of all the readable attributes of the classes</w:t>
+      </w:r>
+      <w:r>
+        <w:rPr>
+          <w:rFonts w:ascii="Times New Roman" w:hAnsi="Times New Roman" w:cs="Times New Roman"/>
+        </w:rPr>
+        <w:t>,</w:t>
+      </w:r>
+      <w:r>
+        <w:rPr>
+          <w:rFonts w:ascii="Times New Roman" w:hAnsi="Times New Roman" w:cs="Times New Roman"/>
+        </w:rPr>
+        <w:t xml:space="preserve"> we didn’t need to create a test framework of the board as it </w:t>
+      </w:r>
+      <w:r>
+        <w:rPr>
+          <w:rFonts w:ascii="Times New Roman" w:hAnsi="Times New Roman" w:cs="Times New Roman"/>
+        </w:rPr>
+        <w:t>all necessary information was already available to us</w:t>
+      </w:r>
+      <w:r>
+        <w:rPr>
+          <w:rFonts w:ascii="Times New Roman" w:hAnsi="Times New Roman" w:cs="Times New Roman"/>
+        </w:rPr>
+        <w:t xml:space="preserve">. Using the provided sanity checks to ensure basic behavior was as expected, we wrote 47 tests </w:t>
+      </w:r>
+      <w:r>
+        <w:rPr>
+          <w:rFonts w:ascii="Times New Roman" w:hAnsi="Times New Roman" w:cs="Times New Roman"/>
+        </w:rPr>
+        <w:t>for the</w:t>
+      </w:r>
+      <w:r>
+        <w:rPr>
+          <w:rFonts w:ascii="Times New Roman" w:hAnsi="Times New Roman" w:cs="Times New Roman"/>
+        </w:rPr>
+        <w:t xml:space="preserve"> functions provided in both the </w:t>
+      </w:r>
+      <w:r>
+        <w:rPr>
+          <w:rFonts w:ascii="Times New Roman" w:hAnsi="Times New Roman" w:cs="Times New Roman"/>
+          <w:i/>
+        </w:rPr>
+        <w:t xml:space="preserve">Board </w:t>
+      </w:r>
+      <w:r>
+        <w:rPr>
+          <w:rFonts w:ascii="Times New Roman" w:hAnsi="Times New Roman" w:cs="Times New Roman"/>
+        </w:rPr>
+        <w:t xml:space="preserve">and </w:t>
+      </w:r>
+      <w:r>
+        <w:rPr>
+          <w:rFonts w:ascii="Times New Roman" w:hAnsi="Times New Roman" w:cs="Times New Roman"/>
+          <w:i/>
+        </w:rPr>
+        <w:t>Piece</w:t>
+      </w:r>
+      <w:r>
+        <w:rPr>
+          <w:rFonts w:ascii="Times New Roman" w:hAnsi="Times New Roman" w:cs="Times New Roman"/>
+        </w:rPr>
+        <w:t xml:space="preserve"> interfaces (</w:t>
+      </w:r>
+      <w:r>
+        <w:rPr>
+          <w:rFonts w:ascii="Times New Roman" w:hAnsi="Times New Roman" w:cs="Times New Roman"/>
+        </w:rPr>
+        <w:t>including</w:t>
+      </w:r>
+      <w:r>
+        <w:rPr>
+          <w:rFonts w:ascii="Times New Roman" w:hAnsi="Times New Roman" w:cs="Times New Roman"/>
+        </w:rPr>
+        <w:t xml:space="preserve"> negative tests). Some scenarios were simple, having only one or less pieces on the board, while some were more complex to allow us to catch </w:t>
+      </w:r>
+      <w:r>
+        <w:rPr>
+          <w:rFonts w:ascii="Times New Roman" w:hAnsi="Times New Roman" w:cs="Times New Roman"/>
+        </w:rPr>
+        <w:t>both simple and</w:t>
+      </w:r>
+      <w:r>
+        <w:rPr>
+          <w:rFonts w:ascii="Times New Roman" w:hAnsi="Times New Roman" w:cs="Times New Roman"/>
+        </w:rPr>
+        <w:t xml:space="preserve"> complex bugs. There were also tests for error checking on possible inputs that threw exceptions </w:t>
+      </w:r>
+      <w:r>
+        <w:rPr>
+          <w:rFonts w:ascii="Times New Roman" w:hAnsi="Times New Roman" w:cs="Times New Roman"/>
+        </w:rPr>
+        <w:t>in regard to</w:t>
+      </w:r>
+      <w:r>
+        <w:rPr>
+          <w:rFonts w:ascii="Times New Roman" w:hAnsi="Times New Roman" w:cs="Times New Roman"/>
+        </w:rPr>
+        <w:t xml:space="preserve"> the arguments passed.</w:t>
+      </w:r>
+    </w:p>
+    <w:p>
+      <w:pPr>
+        <w:rPr>
+          <w:rFonts w:ascii="Times New Roman" w:hAnsi="Times New Roman" w:cs="Times New Roman"/>
+        </w:rPr>
+      </w:pPr>
+      <w:r>
+        <w:rPr>
+          <w:rFonts w:ascii="Times New Roman" w:hAnsi="Times New Roman" w:cs="Times New Roman"/>
+        </w:rPr>
+        <w:tab/>
+      </w:r>
+      <w:r>
+        <w:rPr>
+          <w:rFonts w:ascii="Times New Roman" w:hAnsi="Times New Roman" w:cs="Times New Roman"/>
+        </w:rPr>
+        <w:t xml:space="preserve">Edge cases were a big concern on this project due to the sheer number of possible outcomes from a single piece. As we wrote we tried to consider how certain pieces would behave in comparison to other pieces (specifically the square and “I” cases). The “I” block was especially tricky as it had a rotational bounding box of 4 instead of 3. This led to many edge scenarios with our </w:t>
       </w:r>
       <w:bookmarkStart w:id="0" w:name="_GoBack"/>
       <w:bookmarkEnd w:id="0"/>
@@ -967,94 +1440,47 @@
         <w:rPr>
           <w:rFonts w:ascii="Times New Roman" w:hAnsi="Times New Roman" w:cs="Times New Roman"/>
         </w:rPr>
-        <w:t xml:space="preserve"> so as to not cover any open spaces. </w:t>
-      </w:r>
-    </w:p>
-    <w:p>
-      <w:pPr>
-        <w:ind w:firstLine="720"/>
-        <w:rPr>
-          <w:rFonts w:ascii="Times New Roman" w:hAnsi="Times New Roman" w:cs="Times New Roman"/>
-        </w:rPr>
-      </w:pPr>
-      <w:r>
-        <w:rPr>
-          <w:rFonts w:ascii="Times New Roman" w:hAnsi="Times New Roman" w:cs="Times New Roman"/>
-        </w:rPr>
-        <w:t xml:space="preserve">We had even less time for pair programming this project. With the discrete midterms and </w:t>
-      </w:r>
-      <w:r>
-        <w:rPr>
-          <w:rFonts w:ascii="Times New Roman" w:hAnsi="Times New Roman" w:cs="Times New Roman"/>
-        </w:rPr>
-        <w:t xml:space="preserve">in </w:t>
-      </w:r>
-      <w:r>
-        <w:rPr>
-          <w:rFonts w:ascii="Times New Roman" w:hAnsi="Times New Roman" w:cs="Times New Roman"/>
-        </w:rPr>
-        <w:t>general a lot of</w:t>
-      </w:r>
-      <w:r>
-        <w:rPr>
-          <w:rFonts w:ascii="Times New Roman" w:hAnsi="Times New Roman" w:cs="Times New Roman"/>
-        </w:rPr>
-        <w:t xml:space="preserve"> other</w:t>
-      </w:r>
-      <w:r>
-        <w:rPr>
-          <w:rFonts w:ascii="Times New Roman" w:hAnsi="Times New Roman" w:cs="Times New Roman"/>
-        </w:rPr>
-        <w:t xml:space="preserve"> homework and other commitments, we struggled to find time to work together. However, even though we were working individually, </w:t>
-      </w:r>
-      <w:r>
-        <w:rPr>
-          <w:rFonts w:ascii="Times New Roman" w:hAnsi="Times New Roman" w:cs="Times New Roman"/>
-        </w:rPr>
-        <w:t xml:space="preserve">we still worked together, talking about potential implementations, asking questions about confusion points and making a list of what needed to be accomplished. </w:t>
-      </w:r>
-    </w:p>
-    <w:p>
-      <w:pPr>
-        <w:rPr>
-          <w:rFonts w:ascii="Times New Roman" w:hAnsi="Times New Roman" w:cs="Times New Roman"/>
-          <w:b/>
-          <w:u w:val="single"/>
-        </w:rPr>
-      </w:pPr>
-    </w:p>
-    <w:p>
-      <w:pPr>
-        <w:rPr>
-          <w:rFonts w:ascii="Times New Roman" w:hAnsi="Times New Roman" w:cs="Times New Roman"/>
-          <w:b/>
-          <w:u w:val="single"/>
-        </w:rPr>
-      </w:pPr>
-      <w:r>
-        <w:rPr>
-          <w:rFonts w:ascii="Times New Roman" w:hAnsi="Times New Roman" w:cs="Times New Roman"/>
-          <w:b/>
-          <w:u w:val="single"/>
-        </w:rPr>
-        <w:t>Testing</w:t>
-      </w:r>
-    </w:p>
-    <w:p>
-      <w:pPr>
-        <w:rPr>
-          <w:rFonts w:ascii="Times New Roman" w:hAnsi="Times New Roman" w:cs="Times New Roman"/>
-          <w:b/>
-          <w:u w:val="single"/>
-        </w:rPr>
-      </w:pPr>
-      <w:r>
-        <w:rPr>
-          <w:rFonts w:ascii="Times New Roman" w:hAnsi="Times New Roman" w:cs="Times New Roman"/>
-          <w:b/>
-          <w:u w:val="single"/>
-        </w:rPr>
-        <w:t>Testing - Methodology + Reflection</w:t>
+        <w:t xml:space="preserve">standard rotation code, and required us to modify the </w:t>
+      </w:r>
+      <w:r>
+        <w:rPr>
+          <w:rFonts w:ascii="Times New Roman" w:hAnsi="Times New Roman" w:cs="Times New Roman"/>
+          <w:i/>
+        </w:rPr>
+        <w:t>TetrisPiece</w:t>
+      </w:r>
+      <w:r>
+        <w:rPr>
+          <w:rFonts w:ascii="Times New Roman" w:hAnsi="Times New Roman" w:cs="Times New Roman"/>
+        </w:rPr>
+        <w:t xml:space="preserve"> and some </w:t>
+      </w:r>
+      <w:r>
+        <w:rPr>
+          <w:rFonts w:ascii="Times New Roman" w:hAnsi="Times New Roman" w:cs="Times New Roman"/>
+          <w:i/>
+        </w:rPr>
+        <w:t>TetrisBoard</w:t>
+      </w:r>
+      <w:r>
+        <w:rPr>
+          <w:rFonts w:ascii="Times New Roman" w:hAnsi="Times New Roman" w:cs="Times New Roman"/>
+        </w:rPr>
+        <w:t xml:space="preserve"> functions to properly handle its differences.</w:t>
+      </w:r>
+    </w:p>
+    <w:p>
+      <w:pPr>
+        <w:rPr>
+          <w:rFonts w:ascii="Times New Roman" w:hAnsi="Times New Roman" w:cs="Times New Roman"/>
+        </w:rPr>
+      </w:pPr>
+      <w:r>
+        <w:rPr>
+          <w:rFonts w:ascii="Times New Roman" w:hAnsi="Times New Roman" w:cs="Times New Roman"/>
+        </w:rPr>
+        <w:tab/>
+        <w:t>Overall, we feel really good about our testing framework and the amount of cases it helped us catch. The number of bugs we might have missed would be well into the dozens if not for us writing test code to verify functions ran as expected after changes to either class.</w:t>
       </w:r>
     </w:p>
     <w:p>
@@ -1515,6 +1941,25 @@
       <w:u w:val="single"/>
     </w:rPr>
   </w:style>
+  <w:style w:type="paragraph" w:styleId="Caption">
+    <w:name w:val="caption"/>
+    <w:basedOn w:val="Normal"/>
+    <w:next w:val="Normal"/>
+    <w:uiPriority w:val="35"/>
+    <w:unhideWhenUsed/>
+    <w:qFormat/>
+    <w:rsid w:val="005C4BDC"/>
+    <w:pPr>
+      <w:spacing w:after="200"/>
+    </w:pPr>
+    <w:rPr>
+      <w:i/>
+      <w:iCs/>
+      <w:color w:val="44546A" w:themeColor="text2"/>
+      <w:sz w:val="18"/>
+      <w:szCs w:val="18"/>
+    </w:rPr>
+  </w:style>
 </w:styles>
 </file>
 
